--- a/exercise/Test-4.docx
+++ b/exercise/Test-4.docx
@@ -928,25 +928,7 @@
           <w:szCs w:val="28"/>
           <w:lang w:val="en-US"/>
         </w:rPr>
-        <w:t>The  /etc/rsy</w:t>
-      </w:r>
-      <w:r>
-        <w:rPr>
-          <w:rFonts w:cs="Times New Roman" w:ascii="Times New Roman" w:hAnsi="Times New Roman"/>
-          <w:sz w:val="28"/>
-          <w:szCs w:val="28"/>
-          <w:lang w:val="en-US"/>
-        </w:rPr>
-        <w:t>l</w:t>
-      </w:r>
-      <w:r>
-        <w:rPr>
-          <w:rFonts w:cs="Times New Roman" w:ascii="Times New Roman" w:hAnsi="Times New Roman"/>
-          <w:sz w:val="28"/>
-          <w:szCs w:val="28"/>
-          <w:lang w:val="en-US"/>
-        </w:rPr>
-        <w:t>og.conf file contains the following line:mail.crit @finlandia</w:t>
+        <w:t>The  /etc/rsylog.conf file contains the following line:mail.crit @finlandia</w:t>
       </w:r>
     </w:p>
     <w:p>
@@ -4098,7 +4080,6 @@
     <w:rPrDefault>
       <w:rPr>
         <w:rFonts w:ascii="Calibri" w:hAnsi="Calibri" w:eastAsia="Calibri" w:cs="" w:asciiTheme="minorHAnsi" w:cstheme="minorBidi" w:eastAsiaTheme="minorHAnsi" w:hAnsiTheme="minorHAnsi"/>
-        <w:sz w:val="24"/>
         <w:szCs w:val="24"/>
         <w:lang w:val="en-IN" w:eastAsia="en-US" w:bidi="ar-SA"/>
       </w:rPr>
